--- a/宠物二开文档.docx
+++ b/宠物二开文档.docx
@@ -282,52 +282,100 @@
         <w:rPr>
           <w:rFonts w:hint="eastAsia"/>
         </w:rPr>
-        <w:t>7、宠物领养时间够了之后，系统可以卖出宠物，账户收到钱，放宠</w:t>
+        <w:t>7、宠物领养时间够了之后，系统可以卖出宠物，账户收到钱，放宠物给别人！交配所产生的宠物，同样是收到钱放宠物！</w:t>
+      </w:r>
+    </w:p>
+    <w:p>
+      <w:pPr>
+        <w:spacing w:line="240" w:lineRule="auto"/>
+        <w:rPr>
+          <w:rFonts w:hint="eastAsia"/>
+          <w:color w:val="FF0000"/>
+        </w:rPr>
+      </w:pPr>
+      <w:r>
+        <w:rPr>
+          <w:rFonts w:hint="eastAsia"/>
+          <w:color w:val="FF0000"/>
+        </w:rPr>
+        <w:t>问：交配是什么规则？</w:t>
+      </w:r>
+    </w:p>
+    <w:p>
+      <w:pPr>
+        <w:spacing w:line="240" w:lineRule="auto"/>
+      </w:pPr>
+      <w:r>
+        <w:rPr>
+          <w:rFonts w:hint="eastAsia"/>
+          <w:color w:val="FF0000"/>
+        </w:rPr>
+        <w:t>答：取消交配</w:t>
+      </w:r>
+    </w:p>
+    <w:p>
+      <w:pPr>
+        <w:spacing w:line="240" w:lineRule="auto"/>
+        <w:rPr>
+          <w:color w:val="FF0000"/>
+        </w:rPr>
+      </w:pPr>
+    </w:p>
+    <w:p>
+      <w:pPr>
+        <w:spacing w:line="240" w:lineRule="auto"/>
+        <w:rPr>
+          <w:rFonts w:hint="eastAsia"/>
+          <w:color w:val="FF0000"/>
+          <w:lang w:val="en-US" w:eastAsia="zh-CN"/>
+        </w:rPr>
+      </w:pPr>
+      <w:r>
+        <w:rPr>
+          <w:rFonts w:hint="eastAsia"/>
+          <w:color w:val="FF0000"/>
+          <w:lang w:val="en-US" w:eastAsia="zh-CN"/>
+        </w:rPr>
+        <w:t>卖出狗狗币</w:t>
+      </w:r>
+    </w:p>
+    <w:p>
+      <w:pPr>
+        <w:spacing w:line="240" w:lineRule="auto"/>
+        <w:rPr>
+          <w:rFonts w:hint="eastAsia"/>
+          <w:color w:val="FF0000"/>
+          <w:lang w:val="en-US" w:eastAsia="zh-CN"/>
+        </w:rPr>
+      </w:pPr>
+      <w:r>
+        <w:rPr>
+          <w:rFonts w:hint="eastAsia"/>
+          <w:color w:val="FF0000"/>
+          <w:lang w:val="en-US" w:eastAsia="zh-CN"/>
+        </w:rPr>
+        <w:t>签到</w:t>
+      </w:r>
+    </w:p>
+    <w:p>
+      <w:pPr>
+        <w:spacing w:line="240" w:lineRule="auto"/>
+        <w:rPr>
+          <w:rFonts w:hint="default"/>
+          <w:color w:val="FF0000"/>
+          <w:lang w:val="en-US" w:eastAsia="zh-CN"/>
+        </w:rPr>
+      </w:pPr>
+      <w:r>
+        <w:rPr>
+          <w:rFonts w:hint="eastAsia"/>
+          <w:color w:val="FF0000"/>
+          <w:lang w:val="en-US" w:eastAsia="zh-CN"/>
+        </w:rPr>
+        <w:t>大转盘</w:t>
       </w:r>
       <w:bookmarkStart w:id="0" w:name="_GoBack"/>
       <w:bookmarkEnd w:id="0"/>
-      <w:r>
-        <w:rPr>
-          <w:rFonts w:hint="eastAsia"/>
-        </w:rPr>
-        <w:t>物给别人！交配所产生的宠物，同样是收到钱放宠物！</w:t>
-      </w:r>
-    </w:p>
-    <w:p>
-      <w:pPr>
-        <w:spacing w:line="240" w:lineRule="auto"/>
-        <w:rPr>
-          <w:rFonts w:hint="eastAsia"/>
-          <w:color w:val="FF0000"/>
-        </w:rPr>
-      </w:pPr>
-      <w:r>
-        <w:rPr>
-          <w:rFonts w:hint="eastAsia"/>
-          <w:color w:val="FF0000"/>
-        </w:rPr>
-        <w:t>问：交配是什么规则？</w:t>
-      </w:r>
-    </w:p>
-    <w:p>
-      <w:pPr>
-        <w:spacing w:line="240" w:lineRule="auto"/>
-      </w:pPr>
-      <w:r>
-        <w:rPr>
-          <w:rFonts w:hint="eastAsia"/>
-          <w:color w:val="FF0000"/>
-        </w:rPr>
-        <w:t>答：取消交配</w:t>
-      </w:r>
-    </w:p>
-    <w:p>
-      <w:pPr>
-        <w:spacing w:line="240" w:lineRule="auto"/>
-        <w:rPr>
-          <w:color w:val="FF0000"/>
-        </w:rPr>
-      </w:pPr>
     </w:p>
     <w:sectPr>
       <w:pgSz w:w="11906" w:h="16838"/>
@@ -381,7 +429,7 @@
     <w:lsdException w:uiPriority="99" w:name="footnote text"/>
     <w:lsdException w:uiPriority="99" w:name="annotation text"/>
     <w:lsdException w:qFormat="1" w:uiPriority="99" w:name="header"/>
-    <w:lsdException w:uiPriority="99" w:name="footer"/>
+    <w:lsdException w:qFormat="1" w:uiPriority="99" w:name="footer"/>
     <w:lsdException w:uiPriority="99" w:name="index heading"/>
     <w:lsdException w:qFormat="1" w:uiPriority="35" w:name="caption"/>
     <w:lsdException w:uiPriority="99" w:name="table of figures"/>
@@ -643,6 +691,7 @@
     <w:link w:val="7"/>
     <w:semiHidden/>
     <w:unhideWhenUsed/>
+    <w:qFormat/>
     <w:uiPriority w:val="99"/>
     <w:pPr>
       <w:tabs>

--- a/宠物二开文档.docx
+++ b/宠物二开文档.docx
@@ -361,6 +361,44 @@
       <w:pPr>
         <w:spacing w:line="240" w:lineRule="auto"/>
         <w:rPr>
+          <w:rFonts w:hint="eastAsia"/>
+          <w:color w:val="FF0000"/>
+          <w:lang w:val="en-US" w:eastAsia="zh-CN"/>
+        </w:rPr>
+      </w:pPr>
+      <w:r>
+        <w:rPr>
+          <w:rFonts w:hint="eastAsia"/>
+          <w:color w:val="FF0000"/>
+          <w:lang w:val="en-US" w:eastAsia="zh-CN"/>
+        </w:rPr>
+        <w:t>大转盘</w:t>
+      </w:r>
+    </w:p>
+    <w:p>
+      <w:pPr>
+        <w:spacing w:line="240" w:lineRule="auto"/>
+        <w:rPr>
+          <w:rFonts w:hint="eastAsia"/>
+          <w:color w:val="FF0000"/>
+          <w:lang w:val="en-US" w:eastAsia="zh-CN"/>
+        </w:rPr>
+      </w:pPr>
+    </w:p>
+    <w:p>
+      <w:pPr>
+        <w:spacing w:line="240" w:lineRule="auto"/>
+        <w:rPr>
+          <w:rFonts w:hint="eastAsia"/>
+          <w:color w:val="FF0000"/>
+          <w:lang w:val="en-US" w:eastAsia="zh-CN"/>
+        </w:rPr>
+      </w:pPr>
+    </w:p>
+    <w:p>
+      <w:pPr>
+        <w:spacing w:line="240" w:lineRule="auto"/>
+        <w:rPr>
           <w:rFonts w:hint="default"/>
           <w:color w:val="FF0000"/>
           <w:lang w:val="en-US" w:eastAsia="zh-CN"/>
@@ -372,7 +410,7 @@
           <w:color w:val="FF0000"/>
           <w:lang w:val="en-US" w:eastAsia="zh-CN"/>
         </w:rPr>
-        <w:t>大转盘</w:t>
+        <w:t>大写键 caps、ctrl 、j、上下左右四个键、shift</w:t>
       </w:r>
       <w:bookmarkStart w:id="0" w:name="_GoBack"/>
       <w:bookmarkEnd w:id="0"/>
